--- a/ticketOutTheDoor/set26/Set26TicketOutTheDoorAPCompSciPrinciples.docx
+++ b/ticketOutTheDoor/set26/Set26TicketOutTheDoorAPCompSciPrinciples.docx
@@ -91,14 +91,7 @@
                 <w:rFonts w:cs="Courier New"/>
                 <w:szCs w:val="20"/>
               </w:rPr>
-              <w:t xml:space="preserve">(a)  </w:t>
-            </w:r>
-            <w:r>
-              <w:rPr>
-                <w:rFonts w:cs="Courier New"/>
-                <w:szCs w:val="20"/>
-              </w:rPr>
-              <w:t>Create a String variable “s2” and initialize it to “The population of Boise is ”.</w:t>
+              <w:t>(a)  Create a String variable “s2” and initialize it to “The population of Boise is ”.</w:t>
             </w:r>
           </w:p>
           <w:p>
@@ -114,7 +107,21 @@
                 <w:rFonts w:cs="Courier New"/>
                 <w:szCs w:val="20"/>
               </w:rPr>
-              <w:t>(c)  Create an</w:t>
+              <w:t>(</w:t>
+            </w:r>
+            <w:r>
+              <w:rPr>
+                <w:rFonts w:cs="Courier New"/>
+                <w:szCs w:val="20"/>
+              </w:rPr>
+              <w:t>b</w:t>
+            </w:r>
+            <w:r>
+              <w:rPr>
+                <w:rFonts w:cs="Courier New"/>
+                <w:szCs w:val="20"/>
+              </w:rPr>
+              <w:t>)  Create an</w:t>
             </w:r>
             <w:r>
               <w:rPr>
@@ -144,14 +151,21 @@
                 <w:rFonts w:cs="Courier New"/>
                 <w:szCs w:val="20"/>
               </w:rPr>
-              <w:t xml:space="preserve">(d)  </w:t>
+              <w:t>(</w:t>
             </w:r>
             <w:r>
               <w:rPr>
                 <w:rFonts w:cs="Courier New"/>
                 <w:szCs w:val="20"/>
               </w:rPr>
-              <w:t>Concatenate these variables into a String called report.</w:t>
+              <w:t>c</w:t>
+            </w:r>
+            <w:r>
+              <w:rPr>
+                <w:rFonts w:cs="Courier New"/>
+                <w:szCs w:val="20"/>
+              </w:rPr>
+              <w:t>)  Concatenate these variables into a String called report.</w:t>
             </w:r>
           </w:p>
           <w:p>
@@ -167,7 +181,28 @@
                 <w:rFonts w:cs="Courier New"/>
                 <w:szCs w:val="20"/>
               </w:rPr>
-              <w:t>(e)  Print report. The printout should yield, The population of Boise is 220000.</w:t>
+              <w:t>(</w:t>
+            </w:r>
+            <w:r>
+              <w:rPr>
+                <w:rFonts w:cs="Courier New"/>
+                <w:szCs w:val="20"/>
+              </w:rPr>
+              <w:t>d</w:t>
+            </w:r>
+            <w:r>
+              <w:rPr>
+                <w:rFonts w:cs="Courier New"/>
+                <w:szCs w:val="20"/>
+              </w:rPr>
+              <w:t>)  Print report. The printout should yield, The population of Boise is 2</w:t>
+            </w:r>
+            <w:r>
+              <w:rPr>
+                <w:rFonts w:cs="Courier New"/>
+                <w:szCs w:val="20"/>
+              </w:rPr>
+              <w:t>50000</w:t>
             </w:r>
           </w:p>
         </w:tc>
@@ -532,10 +567,7 @@
           </w:tcPr>
           <w:p>
             <w:r>
-              <w:t xml:space="preserve">You need to write a program that generates usernames for students at Timberline.  The usernames </w:t>
-            </w:r>
-            <w:r>
-              <w:t xml:space="preserve">will use the following convention:  FirstInitial + LastName.  You are provided the first name and last name of a student as shown below, </w:t>
+              <w:t xml:space="preserve">You need to write a program that generates usernames for students at Timberline.  The usernames will use the following convention:  FirstInitial + LastName.  You are provided the first name and last name of a student as shown below, </w:t>
             </w:r>
           </w:p>
           <w:p/>
@@ -558,13 +590,7 @@
           <w:p/>
           <w:p>
             <w:r>
-              <w:t>Write code that could be used to create a user</w:t>
-            </w:r>
-            <w:r>
-              <w:t>name.  Assign th</w:t>
-            </w:r>
-            <w:r>
-              <w:t xml:space="preserve">e username to a new variable called “username”.  </w:t>
+              <w:t xml:space="preserve">Write code that could be used to create a username.  Assign the username to a new variable called “username”.  </w:t>
             </w:r>
           </w:p>
           <w:p/>
@@ -732,10 +758,7 @@
           <w:p/>
           <w:p>
             <w:r>
-              <w:t>Lady Ga</w:t>
-            </w:r>
-            <w:r>
-              <w:t>ga</w:t>
+              <w:t>Lady Gaga</w:t>
             </w:r>
           </w:p>
           <w:p>
@@ -1828,14 +1851,7 @@
                 <w:b/>
                 <w:szCs w:val="20"/>
               </w:rPr>
-              <w:t xml:space="preserve">Skill </w:t>
-            </w:r>
-            <w:r>
-              <w:rPr>
-                <w:b/>
-                <w:szCs w:val="20"/>
-              </w:rPr>
-              <w:t>26.7 Exercise 1</w:t>
+              <w:t>Skill 26.7 Exercise 1</w:t>
             </w:r>
           </w:p>
         </w:tc>
@@ -2373,6 +2389,7 @@
     <w:lsdException w:name="HTML Sample" w:semiHidden="1" w:unhideWhenUsed="1"/>
     <w:lsdException w:name="HTML Typewriter" w:semiHidden="1" w:unhideWhenUsed="1"/>
     <w:lsdException w:name="HTML Variable" w:semiHidden="1" w:unhideWhenUsed="1"/>
+    <w:lsdException w:name="Normal Table" w:semiHidden="1" w:unhideWhenUsed="1"/>
     <w:lsdException w:name="annotation subject" w:semiHidden="1" w:unhideWhenUsed="1"/>
     <w:lsdException w:name="No List" w:semiHidden="1" w:unhideWhenUsed="1"/>
     <w:lsdException w:name="Outline List 1" w:semiHidden="1" w:unhideWhenUsed="1"/>
@@ -2419,8 +2436,10 @@
     <w:lsdException w:name="Table Subtle 2" w:semiHidden="1" w:unhideWhenUsed="1"/>
     <w:lsdException w:name="Table Web 1" w:semiHidden="1" w:unhideWhenUsed="1"/>
     <w:lsdException w:name="Table Web 2" w:semiHidden="1" w:unhideWhenUsed="1"/>
+    <w:lsdException w:name="Table Web 3" w:semiHidden="1" w:unhideWhenUsed="1"/>
     <w:lsdException w:name="Balloon Text" w:semiHidden="1" w:unhideWhenUsed="1"/>
     <w:lsdException w:name="Table Grid" w:uiPriority="39"/>
+    <w:lsdException w:name="Table Theme" w:semiHidden="1" w:unhideWhenUsed="1"/>
     <w:lsdException w:name="Placeholder Text" w:semiHidden="1"/>
     <w:lsdException w:name="No Spacing" w:uiPriority="1" w:qFormat="1"/>
     <w:lsdException w:name="Light Shading" w:uiPriority="60"/>
